--- a/07. Перелік скорочень (9).docx
+++ b/07. Перелік скорочень (9).docx
@@ -50,6 +50,25 @@
           <w:szCs w:val="28"/>
           <w:lang w:val="uk-UA"/>
         </w:rPr>
+        <w:t>ОЕС – об’єднана енергосистема;</w:t>
+      </w:r>
+    </w:p>
+    <w:p>
+      <w:pPr>
+        <w:rPr>
+          <w:rFonts w:ascii="Times New Roman" w:hAnsi="Times New Roman" w:cs="Times New Roman"/>
+          <w:sz w:val="28"/>
+          <w:szCs w:val="28"/>
+          <w:lang w:val="uk-UA"/>
+        </w:rPr>
+      </w:pPr>
+      <w:r>
+        <w:rPr>
+          <w:rFonts w:ascii="Times New Roman" w:hAnsi="Times New Roman" w:cs="Times New Roman"/>
+          <w:sz w:val="28"/>
+          <w:szCs w:val="28"/>
+          <w:lang w:val="uk-UA"/>
+        </w:rPr>
         <w:t>ФЕС – фотоелектростанція;</w:t>
       </w:r>
     </w:p>
@@ -62,8 +81,27 @@
           <w:lang w:val="uk-UA"/>
         </w:rPr>
       </w:pPr>
+      <w:r>
+        <w:rPr>
+          <w:rFonts w:ascii="Times New Roman" w:hAnsi="Times New Roman" w:cs="Times New Roman"/>
+          <w:sz w:val="28"/>
+          <w:szCs w:val="28"/>
+          <w:lang w:val="uk-UA"/>
+        </w:rPr>
+        <w:t>СЕС – сонячна електростанція;</w:t>
+      </w:r>
       <w:bookmarkStart w:id="0" w:name="_GoBack"/>
       <w:bookmarkEnd w:id="0"/>
+    </w:p>
+    <w:p>
+      <w:pPr>
+        <w:rPr>
+          <w:rFonts w:ascii="Times New Roman" w:hAnsi="Times New Roman" w:cs="Times New Roman"/>
+          <w:sz w:val="28"/>
+          <w:szCs w:val="28"/>
+          <w:lang w:val="uk-UA"/>
+        </w:rPr>
+      </w:pPr>
     </w:p>
     <w:p>
       <w:pPr>
